--- a/MunicipalityMobilitySystemDocs/Plan.docx
+++ b/MunicipalityMobilitySystemDocs/Plan.docx
@@ -12,7 +12,16 @@
         <w:rPr>
           <w:lang w:val="bg-BG"/>
         </w:rPr>
-        <w:t>Започвам с презентацията и на слайд 5 правя демо с наемане на 2 бр. за да покажа цикъла с поръчка на части и труд, както и директно с почистване.</w:t>
+        <w:t xml:space="preserve">Започвам с презентацията и на слайд </w:t>
+      </w:r>
+      <w:r>
+        <w:t>6</w:t>
+      </w:r>
+      <w:r>
+        <w:rPr>
+          <w:lang w:val="bg-BG"/>
+        </w:rPr>
+        <w:t xml:space="preserve"> правя демо с наемане на 2 бр. за да покажа цикъла с поръчка на части и труд, както и директно с почистване.</w:t>
       </w:r>
     </w:p>
     <w:p>

--- a/MunicipalityMobilitySystemDocs/Plan.docx
+++ b/MunicipalityMobilitySystemDocs/Plan.docx
@@ -4,53 +4,689 @@
   <w:body>
     <w:p>
       <w:pPr>
-        <w:rPr>
-          <w:lang w:val="bg-BG"/>
-        </w:rPr>
-      </w:pPr>
-      <w:r>
-        <w:rPr>
-          <w:lang w:val="bg-BG"/>
-        </w:rPr>
-        <w:t xml:space="preserve">Започвам с презентацията и на слайд </w:t>
-      </w:r>
-      <w:r>
-        <w:t>6</w:t>
-      </w:r>
-      <w:r>
-        <w:rPr>
-          <w:lang w:val="bg-BG"/>
-        </w:rPr>
-        <w:t xml:space="preserve"> правя демо с наемане на 2 бр. за да покажа цикъла с поръчка на части и труд, както и директно с почистване.</w:t>
-      </w:r>
+        <w:ind w:left="720" w:hanging="360"/>
+      </w:pPr>
     </w:p>
     <w:p>
-      <w:r>
-        <w:rPr>
-          <w:lang w:val="bg-BG"/>
-        </w:rPr>
-        <w:t xml:space="preserve">Продължавам с презентацията и след края и довършвам демото с дейностите на мениджъра, механика, чистача и сметките в </w:t>
-      </w:r>
-      <w:r>
-        <w:t>myBills.</w:t>
+      <w:pPr>
+        <w:pStyle w:val="ListParagraph"/>
+        <w:rPr>
+          <w:lang w:val="bg-BG"/>
+        </w:rPr>
+      </w:pPr>
+      <w:r>
+        <w:rPr>
+          <w:lang w:val="bg-BG"/>
+        </w:rPr>
+        <w:t>Казвам се …………….. и ще ви представя проекта си с помощта на кратка презентация и демо.</w:t>
       </w:r>
     </w:p>
     <w:p>
-      <w:r>
-        <w:rPr>
-          <w:lang w:val="bg-BG"/>
-        </w:rPr>
-        <w:t>Да го упражня за тайминг, на 12-тата минута трябва да завърша!!!!!!! (за да има 3 мин за въпроси)</w:t>
+      <w:pPr>
+        <w:pStyle w:val="ListParagraph"/>
+        <w:rPr>
+          <w:lang w:val="bg-BG"/>
+        </w:rPr>
+      </w:pPr>
+    </w:p>
+    <w:p>
+      <w:pPr>
+        <w:pStyle w:val="ListParagraph"/>
+        <w:numPr>
+          <w:ilvl w:val="0"/>
+          <w:numId w:val="1"/>
+        </w:numPr>
+      </w:pPr>
+      <w:r>
+        <w:rPr>
+          <w:b/>
+          <w:bCs/>
+          <w:highlight w:val="yellow"/>
+          <w:lang w:val="bg-BG"/>
+        </w:rPr>
+        <w:t>Започвам с презентацията</w:t>
+      </w:r>
+      <w:r>
+        <w:rPr>
+          <w:lang w:val="bg-BG"/>
+        </w:rPr>
+        <w:t xml:space="preserve"> </w:t>
+      </w:r>
+    </w:p>
+    <w:p>
+      <w:pPr>
+        <w:pStyle w:val="ListParagraph"/>
+        <w:numPr>
+          <w:ilvl w:val="0"/>
+          <w:numId w:val="1"/>
+        </w:numPr>
+      </w:pPr>
+      <w:r>
+        <w:rPr>
+          <w:b/>
+          <w:bCs/>
+          <w:lang w:val="bg-BG"/>
+        </w:rPr>
+        <w:t>След нея</w:t>
+      </w:r>
+      <w:r>
+        <w:rPr>
+          <w:b/>
+          <w:bCs/>
+          <w:lang w:val="bg-BG"/>
+        </w:rPr>
+        <w:t xml:space="preserve"> правя демо с наемане на 2 бр</w:t>
+      </w:r>
+      <w:r>
+        <w:rPr>
+          <w:lang w:val="bg-BG"/>
+        </w:rPr>
+        <w:t xml:space="preserve">. </w:t>
+      </w:r>
+      <w:r>
+        <w:t>(</w:t>
+      </w:r>
+      <w:r>
+        <w:rPr>
+          <w:b/>
+          <w:bCs/>
+        </w:rPr>
+        <w:t>BMW</w:t>
+      </w:r>
+      <w:r>
+        <w:t xml:space="preserve"> and </w:t>
+      </w:r>
+      <w:proofErr w:type="spellStart"/>
+      <w:r>
+        <w:rPr>
+          <w:b/>
+          <w:bCs/>
+        </w:rPr>
+        <w:t>Hynday</w:t>
+      </w:r>
+      <w:proofErr w:type="spellEnd"/>
+      <w:r>
+        <w:rPr>
+          <w:b/>
+          <w:bCs/>
+        </w:rPr>
+        <w:t xml:space="preserve"> EON</w:t>
+      </w:r>
+    </w:p>
+    <w:p>
+      <w:pPr>
+        <w:rPr>
+          <w:highlight w:val="yellow"/>
+          <w:lang w:val="bg-BG"/>
+        </w:rPr>
+      </w:pPr>
+      <w:r>
+        <w:t xml:space="preserve"> </w:t>
+      </w:r>
+      <w:r>
+        <w:rPr>
+          <w:b/>
+          <w:bCs/>
+        </w:rPr>
+        <w:t>from Central Vehicle Park</w:t>
+      </w:r>
+      <w:r>
+        <w:t>)</w:t>
+      </w:r>
+      <w:r>
+        <w:rPr>
+          <w:lang w:val="bg-BG"/>
+        </w:rPr>
+        <w:t xml:space="preserve"> и </w:t>
+      </w:r>
+      <w:r>
+        <w:rPr>
+          <w:b/>
+          <w:bCs/>
+          <w:lang w:val="bg-BG"/>
+        </w:rPr>
+        <w:t>първо показвам панела на БОСА</w:t>
+      </w:r>
+      <w:r>
+        <w:rPr>
+          <w:lang w:val="bg-BG"/>
+        </w:rPr>
+        <w:t xml:space="preserve">, </w:t>
+      </w:r>
+      <w:proofErr w:type="spellStart"/>
+      <w:r>
+        <w:rPr>
+          <w:lang w:val="bg-BG"/>
+        </w:rPr>
+        <w:t>скрийншота</w:t>
+      </w:r>
+      <w:proofErr w:type="spellEnd"/>
+      <w:r>
+        <w:rPr>
+          <w:lang w:val="bg-BG"/>
+        </w:rPr>
+        <w:t xml:space="preserve"> и </w:t>
+      </w:r>
+      <w:r>
+        <w:rPr>
+          <w:b/>
+          <w:bCs/>
+          <w:lang w:val="bg-BG"/>
+        </w:rPr>
+        <w:t>после освобождавам от наем</w:t>
+      </w:r>
+      <w:r>
+        <w:t xml:space="preserve"> </w:t>
+      </w:r>
+      <w:r>
+        <w:rPr>
+          <w:highlight w:val="yellow"/>
+          <w:lang w:val="bg-BG"/>
+        </w:rPr>
+        <w:t xml:space="preserve">за да покажа </w:t>
+      </w:r>
+      <w:r>
+        <w:rPr>
+          <w:highlight w:val="yellow"/>
+          <w:lang w:val="bg-BG"/>
+        </w:rPr>
+        <w:t xml:space="preserve">двата възможни </w:t>
+      </w:r>
+      <w:r>
+        <w:rPr>
+          <w:highlight w:val="yellow"/>
+          <w:lang w:val="bg-BG"/>
+        </w:rPr>
+        <w:t>цикъла</w:t>
+      </w:r>
+      <w:r>
+        <w:rPr>
+          <w:highlight w:val="yellow"/>
+          <w:lang w:val="bg-BG"/>
+        </w:rPr>
+        <w:t xml:space="preserve"> –</w:t>
+      </w:r>
+    </w:p>
+    <w:p>
+      <w:pPr>
+        <w:pStyle w:val="ListParagraph"/>
+        <w:numPr>
+          <w:ilvl w:val="0"/>
+          <w:numId w:val="2"/>
+        </w:numPr>
+        <w:rPr>
+          <w:highlight w:val="yellow"/>
+          <w:lang w:val="bg-BG"/>
+        </w:rPr>
+      </w:pPr>
+      <w:r>
+        <w:rPr>
+          <w:highlight w:val="yellow"/>
+          <w:lang w:val="bg-BG"/>
+        </w:rPr>
+        <w:t xml:space="preserve">с поръчка на части и труд, </w:t>
+      </w:r>
+    </w:p>
+    <w:p>
+      <w:pPr>
+        <w:pStyle w:val="ListParagraph"/>
+        <w:numPr>
+          <w:ilvl w:val="0"/>
+          <w:numId w:val="2"/>
+        </w:numPr>
+        <w:rPr>
+          <w:lang w:val="bg-BG"/>
+        </w:rPr>
+      </w:pPr>
+      <w:r>
+        <w:rPr>
+          <w:highlight w:val="yellow"/>
+          <w:lang w:val="bg-BG"/>
+        </w:rPr>
+        <w:t>както и директно с почистване.</w:t>
+      </w:r>
+      <w:r>
+        <w:t xml:space="preserve"> </w:t>
+      </w:r>
+    </w:p>
+    <w:p>
+      <w:pPr>
+        <w:pStyle w:val="ListParagraph"/>
+        <w:ind w:left="405"/>
+        <w:rPr>
+          <w:lang w:val="bg-BG"/>
+        </w:rPr>
+      </w:pPr>
+      <w:r>
+        <w:rPr>
+          <w:lang w:val="bg-BG"/>
+        </w:rPr>
+        <w:t xml:space="preserve">Без </w:t>
+      </w:r>
+      <w:proofErr w:type="spellStart"/>
+      <w:r>
+        <w:rPr>
+          <w:lang w:val="bg-BG"/>
+        </w:rPr>
+        <w:t>скрийншот</w:t>
+      </w:r>
+      <w:proofErr w:type="spellEnd"/>
+      <w:r>
+        <w:rPr>
+          <w:lang w:val="bg-BG"/>
+        </w:rPr>
+        <w:t>!!!</w:t>
+      </w:r>
+    </w:p>
+    <w:p>
+      <w:pPr>
+        <w:pStyle w:val="ListParagraph"/>
+        <w:ind w:left="405"/>
+        <w:rPr>
+          <w:lang w:val="bg-BG"/>
+        </w:rPr>
+      </w:pPr>
+    </w:p>
+    <w:p>
+      <w:pPr>
+        <w:pStyle w:val="ListParagraph"/>
+        <w:numPr>
+          <w:ilvl w:val="0"/>
+          <w:numId w:val="1"/>
+        </w:numPr>
+        <w:rPr>
+          <w:b/>
+          <w:bCs/>
+        </w:rPr>
+      </w:pPr>
+      <w:proofErr w:type="spellStart"/>
+      <w:r>
+        <w:rPr>
+          <w:b/>
+          <w:bCs/>
+          <w:lang w:val="bg-BG"/>
+        </w:rPr>
+        <w:t>П</w:t>
+      </w:r>
+      <w:r>
+        <w:rPr>
+          <w:b/>
+          <w:bCs/>
+          <w:lang w:val="bg-BG"/>
+        </w:rPr>
+        <w:t>оказвам</w:t>
+      </w:r>
+      <w:r>
+        <w:rPr>
+          <w:b/>
+          <w:bCs/>
+          <w:lang w:val="bg-BG"/>
+        </w:rPr>
+        <w:t>с</w:t>
+      </w:r>
+      <w:proofErr w:type="spellEnd"/>
+      <w:r>
+        <w:rPr>
+          <w:b/>
+          <w:bCs/>
+          <w:lang w:val="bg-BG"/>
+        </w:rPr>
+        <w:t xml:space="preserve"> дейностите на мениджъра, механика, чистача</w:t>
+      </w:r>
+      <w:r>
+        <w:rPr>
+          <w:b/>
+          <w:bCs/>
+          <w:lang w:val="bg-BG"/>
+        </w:rPr>
+        <w:t>,</w:t>
+      </w:r>
+      <w:r>
+        <w:rPr>
+          <w:b/>
+          <w:bCs/>
+          <w:lang w:val="bg-BG"/>
+        </w:rPr>
+        <w:t xml:space="preserve"> сметките в </w:t>
+      </w:r>
+      <w:proofErr w:type="spellStart"/>
+      <w:r>
+        <w:rPr>
+          <w:b/>
+          <w:bCs/>
+        </w:rPr>
+        <w:t>myBills</w:t>
+      </w:r>
+      <w:proofErr w:type="spellEnd"/>
+      <w:r>
+        <w:rPr>
+          <w:b/>
+          <w:bCs/>
+          <w:lang w:val="bg-BG"/>
+        </w:rPr>
+        <w:t xml:space="preserve"> и показвам разликата в панела на БОСА!!!</w:t>
+      </w:r>
+    </w:p>
+    <w:p>
+      <w:pPr>
+        <w:rPr>
+          <w:lang w:val="bg-BG"/>
+        </w:rPr>
+      </w:pPr>
+      <w:r>
+        <w:rPr>
+          <w:lang w:val="bg-BG"/>
+        </w:rPr>
+        <w:t xml:space="preserve">Да го упражня за </w:t>
+      </w:r>
+      <w:proofErr w:type="spellStart"/>
+      <w:r>
+        <w:rPr>
+          <w:lang w:val="bg-BG"/>
+        </w:rPr>
+        <w:t>тайминг</w:t>
+      </w:r>
+      <w:proofErr w:type="spellEnd"/>
+      <w:r>
+        <w:rPr>
+          <w:lang w:val="bg-BG"/>
+        </w:rPr>
+        <w:t>, на 12-тата минута трябва да завърша!!!!!!! (за да има 3 мин за въпроси)</w:t>
+      </w:r>
+    </w:p>
+    <w:p>
+      <w:pPr>
+        <w:rPr>
+          <w:lang w:val="bg-BG"/>
+        </w:rPr>
+      </w:pPr>
+    </w:p>
+    <w:p>
+      <w:pPr>
+        <w:rPr>
+          <w:b/>
+          <w:bCs/>
+        </w:rPr>
+      </w:pPr>
+      <w:r>
+        <w:rPr>
+          <w:b/>
+          <w:bCs/>
+        </w:rPr>
+        <w:t>Initial setup:</w:t>
+      </w:r>
+    </w:p>
+    <w:p>
+      <w:pPr>
+        <w:ind w:hanging="1440"/>
+        <w:rPr>
+          <w:b/>
+          <w:bCs/>
+        </w:rPr>
+      </w:pPr>
+      <w:r>
+        <w:rPr>
+          <w:noProof/>
+        </w:rPr>
+        <w:lastRenderedPageBreak/>
+        <w:drawing>
+          <wp:inline distT="0" distB="0" distL="0" distR="0" wp14:anchorId="14503D80" wp14:editId="588B19E1">
+            <wp:extent cx="9991725" cy="5620345"/>
+            <wp:effectExtent l="0" t="0" r="0" b="0"/>
+            <wp:docPr id="1862666392" name="Picture 1"/>
+            <wp:cNvGraphicFramePr>
+              <a:graphicFrameLocks xmlns:a="http://schemas.openxmlformats.org/drawingml/2006/main" noChangeAspect="1"/>
+            </wp:cNvGraphicFramePr>
+            <a:graphic xmlns:a="http://schemas.openxmlformats.org/drawingml/2006/main">
+              <a:graphicData uri="http://schemas.openxmlformats.org/drawingml/2006/picture">
+                <pic:pic xmlns:pic="http://schemas.openxmlformats.org/drawingml/2006/picture">
+                  <pic:nvPicPr>
+                    <pic:cNvPr id="1862666392" name=""/>
+                    <pic:cNvPicPr/>
+                  </pic:nvPicPr>
+                  <pic:blipFill>
+                    <a:blip r:embed="rId5"/>
+                    <a:stretch>
+                      <a:fillRect/>
+                    </a:stretch>
+                  </pic:blipFill>
+                  <pic:spPr>
+                    <a:xfrm>
+                      <a:off x="0" y="0"/>
+                      <a:ext cx="10037150" cy="5645897"/>
+                    </a:xfrm>
+                    <a:prstGeom prst="rect">
+                      <a:avLst/>
+                    </a:prstGeom>
+                  </pic:spPr>
+                </pic:pic>
+              </a:graphicData>
+            </a:graphic>
+          </wp:inline>
+        </w:drawing>
       </w:r>
     </w:p>
     <w:sectPr>
-      <w:pgSz w:w="12240" w:h="15840"/>
-      <w:pgMar w:top="1440" w:right="1440" w:bottom="1440" w:left="1440" w:header="720" w:footer="720" w:gutter="0"/>
+      <w:pgSz w:w="15840" w:h="12240" w:orient="landscape"/>
+      <w:pgMar w:top="360" w:right="1440" w:bottom="1440" w:left="1440" w:header="720" w:footer="720" w:gutter="0"/>
       <w:cols w:space="720"/>
       <w:docGrid w:linePitch="360"/>
     </w:sectPr>
   </w:body>
 </w:document>
+</file>
+
+<file path=word/numbering.xml><?xml version="1.0" encoding="utf-8"?>
+<w:numbering xmlns:wpc="http://schemas.microsoft.com/office/word/2010/wordprocessingCanvas" xmlns:cx="http://schemas.microsoft.com/office/drawing/2014/chartex" xmlns:cx1="http://schemas.microsoft.com/office/drawing/2015/9/8/chartex" xmlns:cx2="http://schemas.microsoft.com/office/drawing/2015/10/21/chartex" xmlns:cx3="http://schemas.microsoft.com/office/drawing/2016/5/9/chartex" xmlns:cx4="http://schemas.microsoft.com/office/drawing/2016/5/10/chartex" xmlns:cx5="http://schemas.microsoft.com/office/drawing/2016/5/11/chartex" xmlns:cx6="http://schemas.microsoft.com/office/drawing/2016/5/12/chartex" xmlns:cx7="http://schemas.microsoft.com/office/drawing/2016/5/13/chartex" xmlns:cx8="http://schemas.microsoft.com/office/drawing/2016/5/14/chartex" xmlns:mc="http://schemas.openxmlformats.org/markup-compatibility/2006" xmlns:aink="http://schemas.microsoft.com/office/drawing/2016/ink" xmlns:am3d="http://schemas.microsoft.com/office/drawing/2017/model3d" xmlns:o="urn:schemas-microsoft-com:office:office" xmlns:oel="http://schemas.microsoft.com/office/2019/extlst" xmlns:r="http://schemas.openxmlformats.org/officeDocument/2006/relationships" xmlns:m="http://schemas.openxmlformats.org/officeDocument/2006/math" xmlns:v="urn:schemas-microsoft-com:vml" xmlns:wp14="http://schemas.microsoft.com/office/word/2010/wordprocessingDrawing" xmlns:wp="http://schemas.openxmlformats.org/drawingml/2006/wordprocessingDrawing" xmlns:w10="urn:schemas-microsoft-com:office:word" xmlns:w="http://schemas.openxmlformats.org/wordprocessingml/2006/main" xmlns:w14="http://schemas.microsoft.com/office/word/2010/wordml" xmlns:w15="http://schemas.microsoft.com/office/word/2012/wordml" xmlns:w16cex="http://schemas.microsoft.com/office/word/2018/wordml/cex" xmlns:w16cid="http://schemas.microsoft.com/office/word/2016/wordml/cid" xmlns:w16="http://schemas.microsoft.com/office/word/2018/wordml" xmlns:w16sdtdh="http://schemas.microsoft.com/office/word/2020/wordml/sdtdatahash" xmlns:w16se="http://schemas.microsoft.com/office/word/2015/wordml/symex" xmlns:wpg="http://schemas.microsoft.com/office/word/2010/wordprocessingGroup" xmlns:wpi="http://schemas.microsoft.com/office/word/2010/wordprocessingInk" xmlns:wne="http://schemas.microsoft.com/office/word/2006/wordml" xmlns:wps="http://schemas.microsoft.com/office/word/2010/wordprocessingShape" mc:Ignorable="w14 w15 w16se w16cid w16 w16cex w16sdtdh wp14">
+  <w:abstractNum w:abstractNumId="0" w15:restartNumberingAfterBreak="0">
+    <w:nsid w:val="28C67483"/>
+    <w:multiLevelType w:val="hybridMultilevel"/>
+    <w:tmpl w:val="4620B896"/>
+    <w:lvl w:ilvl="0" w:tplc="0409000F">
+      <w:start w:val="1"/>
+      <w:numFmt w:val="decimal"/>
+      <w:lvlText w:val="%1."/>
+      <w:lvlJc w:val="left"/>
+      <w:pPr>
+        <w:ind w:left="720" w:hanging="360"/>
+      </w:pPr>
+      <w:rPr>
+        <w:rFonts w:hint="default"/>
+      </w:rPr>
+    </w:lvl>
+    <w:lvl w:ilvl="1" w:tplc="04090019" w:tentative="1">
+      <w:start w:val="1"/>
+      <w:numFmt w:val="lowerLetter"/>
+      <w:lvlText w:val="%2."/>
+      <w:lvlJc w:val="left"/>
+      <w:pPr>
+        <w:ind w:left="1440" w:hanging="360"/>
+      </w:pPr>
+    </w:lvl>
+    <w:lvl w:ilvl="2" w:tplc="0409001B" w:tentative="1">
+      <w:start w:val="1"/>
+      <w:numFmt w:val="lowerRoman"/>
+      <w:lvlText w:val="%3."/>
+      <w:lvlJc w:val="right"/>
+      <w:pPr>
+        <w:ind w:left="2160" w:hanging="180"/>
+      </w:pPr>
+    </w:lvl>
+    <w:lvl w:ilvl="3" w:tplc="0409000F" w:tentative="1">
+      <w:start w:val="1"/>
+      <w:numFmt w:val="decimal"/>
+      <w:lvlText w:val="%4."/>
+      <w:lvlJc w:val="left"/>
+      <w:pPr>
+        <w:ind w:left="2880" w:hanging="360"/>
+      </w:pPr>
+    </w:lvl>
+    <w:lvl w:ilvl="4" w:tplc="04090019" w:tentative="1">
+      <w:start w:val="1"/>
+      <w:numFmt w:val="lowerLetter"/>
+      <w:lvlText w:val="%5."/>
+      <w:lvlJc w:val="left"/>
+      <w:pPr>
+        <w:ind w:left="3600" w:hanging="360"/>
+      </w:pPr>
+    </w:lvl>
+    <w:lvl w:ilvl="5" w:tplc="0409001B" w:tentative="1">
+      <w:start w:val="1"/>
+      <w:numFmt w:val="lowerRoman"/>
+      <w:lvlText w:val="%6."/>
+      <w:lvlJc w:val="right"/>
+      <w:pPr>
+        <w:ind w:left="4320" w:hanging="180"/>
+      </w:pPr>
+    </w:lvl>
+    <w:lvl w:ilvl="6" w:tplc="0409000F" w:tentative="1">
+      <w:start w:val="1"/>
+      <w:numFmt w:val="decimal"/>
+      <w:lvlText w:val="%7."/>
+      <w:lvlJc w:val="left"/>
+      <w:pPr>
+        <w:ind w:left="5040" w:hanging="360"/>
+      </w:pPr>
+    </w:lvl>
+    <w:lvl w:ilvl="7" w:tplc="04090019" w:tentative="1">
+      <w:start w:val="1"/>
+      <w:numFmt w:val="lowerLetter"/>
+      <w:lvlText w:val="%8."/>
+      <w:lvlJc w:val="left"/>
+      <w:pPr>
+        <w:ind w:left="5760" w:hanging="360"/>
+      </w:pPr>
+    </w:lvl>
+    <w:lvl w:ilvl="8" w:tplc="0409001B" w:tentative="1">
+      <w:start w:val="1"/>
+      <w:numFmt w:val="lowerRoman"/>
+      <w:lvlText w:val="%9."/>
+      <w:lvlJc w:val="right"/>
+      <w:pPr>
+        <w:ind w:left="6480" w:hanging="180"/>
+      </w:pPr>
+    </w:lvl>
+  </w:abstractNum>
+  <w:abstractNum w:abstractNumId="1" w15:restartNumberingAfterBreak="0">
+    <w:nsid w:val="7A5D22B5"/>
+    <w:multiLevelType w:val="hybridMultilevel"/>
+    <w:tmpl w:val="CFE8A766"/>
+    <w:lvl w:ilvl="0" w:tplc="F69C5F12">
+      <w:start w:val="1"/>
+      <w:numFmt w:val="bullet"/>
+      <w:lvlText w:val="-"/>
+      <w:lvlJc w:val="left"/>
+      <w:pPr>
+        <w:ind w:left="405" w:hanging="360"/>
+      </w:pPr>
+      <w:rPr>
+        <w:rFonts w:ascii="Calibri" w:eastAsiaTheme="minorHAnsi" w:hAnsi="Calibri" w:cs="Calibri" w:hint="default"/>
+      </w:rPr>
+    </w:lvl>
+    <w:lvl w:ilvl="1" w:tplc="04090003" w:tentative="1">
+      <w:start w:val="1"/>
+      <w:numFmt w:val="bullet"/>
+      <w:lvlText w:val="o"/>
+      <w:lvlJc w:val="left"/>
+      <w:pPr>
+        <w:ind w:left="1125" w:hanging="360"/>
+      </w:pPr>
+      <w:rPr>
+        <w:rFonts w:ascii="Courier New" w:hAnsi="Courier New" w:cs="Courier New" w:hint="default"/>
+      </w:rPr>
+    </w:lvl>
+    <w:lvl w:ilvl="2" w:tplc="04090005" w:tentative="1">
+      <w:start w:val="1"/>
+      <w:numFmt w:val="bullet"/>
+      <w:lvlText w:val=""/>
+      <w:lvlJc w:val="left"/>
+      <w:pPr>
+        <w:ind w:left="1845" w:hanging="360"/>
+      </w:pPr>
+      <w:rPr>
+        <w:rFonts w:ascii="Wingdings" w:hAnsi="Wingdings" w:hint="default"/>
+      </w:rPr>
+    </w:lvl>
+    <w:lvl w:ilvl="3" w:tplc="04090001" w:tentative="1">
+      <w:start w:val="1"/>
+      <w:numFmt w:val="bullet"/>
+      <w:lvlText w:val=""/>
+      <w:lvlJc w:val="left"/>
+      <w:pPr>
+        <w:ind w:left="2565" w:hanging="360"/>
+      </w:pPr>
+      <w:rPr>
+        <w:rFonts w:ascii="Symbol" w:hAnsi="Symbol" w:hint="default"/>
+      </w:rPr>
+    </w:lvl>
+    <w:lvl w:ilvl="4" w:tplc="04090003" w:tentative="1">
+      <w:start w:val="1"/>
+      <w:numFmt w:val="bullet"/>
+      <w:lvlText w:val="o"/>
+      <w:lvlJc w:val="left"/>
+      <w:pPr>
+        <w:ind w:left="3285" w:hanging="360"/>
+      </w:pPr>
+      <w:rPr>
+        <w:rFonts w:ascii="Courier New" w:hAnsi="Courier New" w:cs="Courier New" w:hint="default"/>
+      </w:rPr>
+    </w:lvl>
+    <w:lvl w:ilvl="5" w:tplc="04090005" w:tentative="1">
+      <w:start w:val="1"/>
+      <w:numFmt w:val="bullet"/>
+      <w:lvlText w:val=""/>
+      <w:lvlJc w:val="left"/>
+      <w:pPr>
+        <w:ind w:left="4005" w:hanging="360"/>
+      </w:pPr>
+      <w:rPr>
+        <w:rFonts w:ascii="Wingdings" w:hAnsi="Wingdings" w:hint="default"/>
+      </w:rPr>
+    </w:lvl>
+    <w:lvl w:ilvl="6" w:tplc="04090001" w:tentative="1">
+      <w:start w:val="1"/>
+      <w:numFmt w:val="bullet"/>
+      <w:lvlText w:val=""/>
+      <w:lvlJc w:val="left"/>
+      <w:pPr>
+        <w:ind w:left="4725" w:hanging="360"/>
+      </w:pPr>
+      <w:rPr>
+        <w:rFonts w:ascii="Symbol" w:hAnsi="Symbol" w:hint="default"/>
+      </w:rPr>
+    </w:lvl>
+    <w:lvl w:ilvl="7" w:tplc="04090003" w:tentative="1">
+      <w:start w:val="1"/>
+      <w:numFmt w:val="bullet"/>
+      <w:lvlText w:val="o"/>
+      <w:lvlJc w:val="left"/>
+      <w:pPr>
+        <w:ind w:left="5445" w:hanging="360"/>
+      </w:pPr>
+      <w:rPr>
+        <w:rFonts w:ascii="Courier New" w:hAnsi="Courier New" w:cs="Courier New" w:hint="default"/>
+      </w:rPr>
+    </w:lvl>
+    <w:lvl w:ilvl="8" w:tplc="04090005" w:tentative="1">
+      <w:start w:val="1"/>
+      <w:numFmt w:val="bullet"/>
+      <w:lvlText w:val=""/>
+      <w:lvlJc w:val="left"/>
+      <w:pPr>
+        <w:ind w:left="6165" w:hanging="360"/>
+      </w:pPr>
+      <w:rPr>
+        <w:rFonts w:ascii="Wingdings" w:hAnsi="Wingdings" w:hint="default"/>
+      </w:rPr>
+    </w:lvl>
+  </w:abstractNum>
+  <w:num w:numId="1" w16cid:durableId="2052538609">
+    <w:abstractNumId w:val="0"/>
+  </w:num>
+  <w:num w:numId="2" w16cid:durableId="2124106729">
+    <w:abstractNumId w:val="1"/>
+  </w:num>
+</w:numbering>
 </file>
 
 <file path=word/styles.xml><?xml version="1.0" encoding="utf-8"?>
@@ -454,10 +1090,32 @@
     <w:name w:val="Normal"/>
     <w:qFormat/>
   </w:style>
+  <w:style w:type="paragraph" w:styleId="Heading4">
+    <w:name w:val="heading 4"/>
+    <w:basedOn w:val="Normal"/>
+    <w:next w:val="Normal"/>
+    <w:link w:val="Heading4Char"/>
+    <w:uiPriority w:val="9"/>
+    <w:semiHidden/>
+    <w:unhideWhenUsed/>
+    <w:qFormat/>
+    <w:rsid w:val="00C02F11"/>
+    <w:pPr>
+      <w:keepNext/>
+      <w:keepLines/>
+      <w:spacing w:before="40" w:after="0"/>
+      <w:outlineLvl w:val="3"/>
+    </w:pPr>
+    <w:rPr>
+      <w:rFonts w:asciiTheme="majorHAnsi" w:eastAsiaTheme="majorEastAsia" w:hAnsiTheme="majorHAnsi" w:cstheme="majorBidi"/>
+      <w:i/>
+      <w:iCs/>
+      <w:color w:val="2F5496" w:themeColor="accent1" w:themeShade="BF"/>
+    </w:rPr>
+  </w:style>
   <w:style w:type="character" w:default="1" w:styleId="DefaultParagraphFont">
     <w:name w:val="Default Paragraph Font"/>
     <w:uiPriority w:val="1"/>
-    <w:semiHidden/>
     <w:unhideWhenUsed/>
   </w:style>
   <w:style w:type="table" w:default="1" w:styleId="TableNormal">
@@ -480,6 +1138,31 @@
     <w:uiPriority w:val="99"/>
     <w:semiHidden/>
     <w:unhideWhenUsed/>
+  </w:style>
+  <w:style w:type="character" w:customStyle="1" w:styleId="Heading4Char">
+    <w:name w:val="Heading 4 Char"/>
+    <w:basedOn w:val="DefaultParagraphFont"/>
+    <w:link w:val="Heading4"/>
+    <w:uiPriority w:val="9"/>
+    <w:semiHidden/>
+    <w:rsid w:val="00C02F11"/>
+    <w:rPr>
+      <w:rFonts w:asciiTheme="majorHAnsi" w:eastAsiaTheme="majorEastAsia" w:hAnsiTheme="majorHAnsi" w:cstheme="majorBidi"/>
+      <w:i/>
+      <w:iCs/>
+      <w:color w:val="2F5496" w:themeColor="accent1" w:themeShade="BF"/>
+    </w:rPr>
+  </w:style>
+  <w:style w:type="paragraph" w:styleId="ListParagraph">
+    <w:name w:val="List Paragraph"/>
+    <w:basedOn w:val="Normal"/>
+    <w:uiPriority w:val="34"/>
+    <w:qFormat/>
+    <w:rsid w:val="00EA7DE9"/>
+    <w:pPr>
+      <w:ind w:left="720"/>
+      <w:contextualSpacing/>
+    </w:pPr>
   </w:style>
 </w:styles>
 </file>
